--- a/Sprint Pim.docx
+++ b/Sprint Pim.docx
@@ -125,18 +125,8 @@
           <w:sz w:val="24"/>
           <w:szCs w:val="24"/>
         </w:rPr>
-        <w:t xml:space="preserve">Cada um achar as 10 heurística do nosso protótipo do </w:t>
+        <w:t>Cada um achar as 10 heurística do nosso protótipo do figma</w:t>
       </w:r>
-      <w:proofErr w:type="spellStart"/>
-      <w:r>
-        <w:rPr>
-          <w:rFonts w:cstheme="minorHAnsi"/>
-          <w:sz w:val="24"/>
-          <w:szCs w:val="24"/>
-        </w:rPr>
-        <w:t>figma</w:t>
-      </w:r>
-      <w:proofErr w:type="spellEnd"/>
     </w:p>
     <w:p>
       <w:pPr>
@@ -218,7 +208,7 @@
           <w:sz w:val="24"/>
           <w:szCs w:val="24"/>
         </w:rPr>
-        <w:t>Caso alguém não faça, vamos enviar o seu o nome da pessoa</w:t>
+        <w:t xml:space="preserve">Caso alguém não faça, </w:t>
       </w:r>
       <w:r>
         <w:rPr>
@@ -228,7 +218,7 @@
           <w:sz w:val="24"/>
           <w:szCs w:val="24"/>
         </w:rPr>
-        <w:t>.</w:t>
+        <w:t>não iremos colocar seu nome no projeto</w:t>
       </w:r>
     </w:p>
     <w:p>

--- a/Sprint Pim.docx
+++ b/Sprint Pim.docx
@@ -125,8 +125,18 @@
           <w:sz w:val="24"/>
           <w:szCs w:val="24"/>
         </w:rPr>
-        <w:t>Cada um achar as 10 heurística do nosso protótipo do figma</w:t>
+        <w:t xml:space="preserve">Cada um achar as 10 heurística do nosso protótipo do </w:t>
       </w:r>
+      <w:proofErr w:type="spellStart"/>
+      <w:r>
+        <w:rPr>
+          <w:rFonts w:cstheme="minorHAnsi"/>
+          <w:sz w:val="24"/>
+          <w:szCs w:val="24"/>
+        </w:rPr>
+        <w:t>figma</w:t>
+      </w:r>
+      <w:proofErr w:type="spellEnd"/>
     </w:p>
     <w:p>
       <w:pPr>
@@ -208,7 +218,7 @@
           <w:sz w:val="24"/>
           <w:szCs w:val="24"/>
         </w:rPr>
-        <w:t xml:space="preserve">Caso alguém não faça, </w:t>
+        <w:t xml:space="preserve">Caso alguém não faça, vamos enviar o </w:t>
       </w:r>
       <w:r>
         <w:rPr>
@@ -218,7 +228,7 @@
           <w:sz w:val="24"/>
           <w:szCs w:val="24"/>
         </w:rPr>
-        <w:t>não iremos colocar seu nome no projeto</w:t>
+        <w:t>trabalho sem o nome da pessoa</w:t>
       </w:r>
     </w:p>
     <w:p>
